--- a/7 Испытание.docx
+++ b/7 Испытание.docx
@@ -648,6 +648,11 @@
       </w:r>
     </w:p>
     <w:p>
+      <w:pPr>
+        <w:rPr>
+          <w:lang w:val="en-US"/>
+        </w:rPr>
+      </w:pPr>
       <w:r>
         <w:t>&lt;/</w:t>
       </w:r>
@@ -657,6 +662,447 @@
       </w:r>
       <w:proofErr w:type="spellEnd"/>
       <w:r>
+        <w:t>&gt;</w:t>
+      </w:r>
+    </w:p>
+    <w:p>
+      <w:pPr>
+        <w:rPr>
+          <w:lang w:val="en-US"/>
+        </w:rPr>
+      </w:pPr>
+    </w:p>
+    <w:p>
+      <w:pPr>
+        <w:rPr>
+          <w:lang w:val="en-US"/>
+        </w:rPr>
+      </w:pPr>
+      <w:r>
+        <w:rPr>
+          <w:lang w:val="en-US"/>
+        </w:rPr>
+        <w:lastRenderedPageBreak/>
+        <w:drawing>
+          <wp:inline distT="0" distB="0" distL="0" distR="0" wp14:anchorId="72B714B4" wp14:editId="59331CE8">
+            <wp:extent cx="5940425" cy="2932430"/>
+            <wp:effectExtent l="0" t="0" r="3175" b="1270"/>
+            <wp:docPr id="792346343" name="Рисунок 1"/>
+            <wp:cNvGraphicFramePr>
+              <a:graphicFrameLocks xmlns:a="http://schemas.openxmlformats.org/drawingml/2006/main" noChangeAspect="1"/>
+            </wp:cNvGraphicFramePr>
+            <a:graphic xmlns:a="http://schemas.openxmlformats.org/drawingml/2006/main">
+              <a:graphicData uri="http://schemas.openxmlformats.org/drawingml/2006/picture">
+                <pic:pic xmlns:pic="http://schemas.openxmlformats.org/drawingml/2006/picture">
+                  <pic:nvPicPr>
+                    <pic:cNvPr id="792346343" name=""/>
+                    <pic:cNvPicPr/>
+                  </pic:nvPicPr>
+                  <pic:blipFill>
+                    <a:blip r:embed="rId8"/>
+                    <a:stretch>
+                      <a:fillRect/>
+                    </a:stretch>
+                  </pic:blipFill>
+                  <pic:spPr>
+                    <a:xfrm>
+                      <a:off x="0" y="0"/>
+                      <a:ext cx="5940425" cy="2932430"/>
+                    </a:xfrm>
+                    <a:prstGeom prst="rect">
+                      <a:avLst/>
+                    </a:prstGeom>
+                  </pic:spPr>
+                </pic:pic>
+              </a:graphicData>
+            </a:graphic>
+          </wp:inline>
+        </w:drawing>
+      </w:r>
+    </w:p>
+    <w:p>
+      <w:pPr>
+        <w:rPr>
+          <w:lang w:val="en-US"/>
+        </w:rPr>
+      </w:pPr>
+      <w:r>
+        <w:rPr>
+          <w:lang w:val="en-US"/>
+        </w:rPr>
+        <w:t>&lt;</w:t>
+      </w:r>
+      <w:proofErr w:type="spellStart"/>
+      <w:r>
+        <w:rPr>
+          <w:lang w:val="en-US"/>
+        </w:rPr>
+        <w:t>svg</w:t>
+      </w:r>
+      <w:proofErr w:type="spellEnd"/>
+      <w:r>
+        <w:rPr>
+          <w:lang w:val="en-US"/>
+        </w:rPr>
+        <w:t xml:space="preserve"> width="540" height="290"&gt;</w:t>
+      </w:r>
+    </w:p>
+    <w:p>
+      <w:pPr>
+        <w:rPr>
+          <w:lang w:val="en-US"/>
+        </w:rPr>
+      </w:pPr>
+      <w:r>
+        <w:rPr>
+          <w:lang w:val="en-US"/>
+        </w:rPr>
+        <w:t xml:space="preserve">  &lt;</w:t>
+      </w:r>
+      <w:proofErr w:type="spellStart"/>
+      <w:r>
+        <w:rPr>
+          <w:lang w:val="en-US"/>
+        </w:rPr>
+        <w:t>rect</w:t>
+      </w:r>
+      <w:proofErr w:type="spellEnd"/>
+      <w:r>
+        <w:rPr>
+          <w:lang w:val="en-US"/>
+        </w:rPr>
+        <w:t xml:space="preserve"> width="100%" height="290" fill="yellow"/&gt;</w:t>
+      </w:r>
+    </w:p>
+    <w:p>
+      <w:pPr>
+        <w:rPr>
+          <w:lang w:val="en-US"/>
+        </w:rPr>
+      </w:pPr>
+      <w:r>
+        <w:rPr>
+          <w:lang w:val="en-US"/>
+        </w:rPr>
+        <w:t xml:space="preserve">    &lt;</w:t>
+      </w:r>
+      <w:proofErr w:type="spellStart"/>
+      <w:r>
+        <w:rPr>
+          <w:lang w:val="en-US"/>
+        </w:rPr>
+        <w:t>rect</w:t>
+      </w:r>
+      <w:proofErr w:type="spellEnd"/>
+      <w:r>
+        <w:rPr>
+          <w:lang w:val="en-US"/>
+        </w:rPr>
+        <w:t xml:space="preserve"> width="100%" height="190" fill="</w:t>
+      </w:r>
+      <w:proofErr w:type="spellStart"/>
+      <w:r>
+        <w:rPr>
+          <w:lang w:val="en-US"/>
+        </w:rPr>
+        <w:t>skyblue</w:t>
+      </w:r>
+      <w:proofErr w:type="spellEnd"/>
+      <w:r>
+        <w:rPr>
+          <w:lang w:val="en-US"/>
+        </w:rPr>
+        <w:t>"/&gt;</w:t>
+      </w:r>
+    </w:p>
+    <w:p>
+      <w:pPr>
+        <w:rPr>
+          <w:lang w:val="en-US"/>
+        </w:rPr>
+      </w:pPr>
+      <w:r>
+        <w:rPr>
+          <w:lang w:val="en-US"/>
+        </w:rPr>
+        <w:t xml:space="preserve">  &lt;polygon points="90,240 240,70 380,240" fill="goldenrod"/&gt;"</w:t>
+      </w:r>
+    </w:p>
+    <w:p>
+      <w:pPr>
+        <w:rPr>
+          <w:lang w:val="en-US"/>
+        </w:rPr>
+      </w:pPr>
+      <w:r>
+        <w:rPr>
+          <w:lang w:val="en-US"/>
+        </w:rPr>
+        <w:t xml:space="preserve">  &lt;polygon points="350,150 450,260 260,260" fill="</w:t>
+      </w:r>
+      <w:proofErr w:type="spellStart"/>
+      <w:r>
+        <w:rPr>
+          <w:lang w:val="en-US"/>
+        </w:rPr>
+        <w:t>darkgoldenrod</w:t>
+      </w:r>
+      <w:proofErr w:type="spellEnd"/>
+      <w:r>
+        <w:rPr>
+          <w:lang w:val="en-US"/>
+        </w:rPr>
+        <w:t>"/&gt;"</w:t>
+      </w:r>
+    </w:p>
+    <w:p>
+      <w:pPr>
+        <w:rPr>
+          <w:lang w:val="en-US"/>
+        </w:rPr>
+      </w:pPr>
+      <w:r>
+        <w:rPr>
+          <w:lang w:val="en-US"/>
+        </w:rPr>
+        <w:t>&lt;/</w:t>
+      </w:r>
+      <w:proofErr w:type="spellStart"/>
+      <w:r>
+        <w:rPr>
+          <w:lang w:val="en-US"/>
+        </w:rPr>
+        <w:t>svg</w:t>
+      </w:r>
+      <w:proofErr w:type="spellEnd"/>
+      <w:r>
+        <w:rPr>
+          <w:lang w:val="en-US"/>
+        </w:rPr>
+        <w:t>&gt;</w:t>
+      </w:r>
+    </w:p>
+    <w:p>
+      <w:pPr>
+        <w:rPr>
+          <w:lang w:val="en-US"/>
+        </w:rPr>
+      </w:pPr>
+    </w:p>
+    <w:p>
+      <w:pPr>
+        <w:rPr>
+          <w:lang w:val="en-US"/>
+        </w:rPr>
+      </w:pPr>
+      <w:r>
+        <w:rPr>
+          <w:lang w:val="en-US"/>
+        </w:rPr>
+        <w:lastRenderedPageBreak/>
+        <w:drawing>
+          <wp:inline distT="0" distB="0" distL="0" distR="0" wp14:anchorId="6FECC66E" wp14:editId="7FC47816">
+            <wp:extent cx="5940425" cy="5659120"/>
+            <wp:effectExtent l="0" t="0" r="3175" b="0"/>
+            <wp:docPr id="1569018933" name="Рисунок 1"/>
+            <wp:cNvGraphicFramePr>
+              <a:graphicFrameLocks xmlns:a="http://schemas.openxmlformats.org/drawingml/2006/main" noChangeAspect="1"/>
+            </wp:cNvGraphicFramePr>
+            <a:graphic xmlns:a="http://schemas.openxmlformats.org/drawingml/2006/main">
+              <a:graphicData uri="http://schemas.openxmlformats.org/drawingml/2006/picture">
+                <pic:pic xmlns:pic="http://schemas.openxmlformats.org/drawingml/2006/picture">
+                  <pic:nvPicPr>
+                    <pic:cNvPr id="1569018933" name=""/>
+                    <pic:cNvPicPr/>
+                  </pic:nvPicPr>
+                  <pic:blipFill>
+                    <a:blip r:embed="rId9"/>
+                    <a:stretch>
+                      <a:fillRect/>
+                    </a:stretch>
+                  </pic:blipFill>
+                  <pic:spPr>
+                    <a:xfrm>
+                      <a:off x="0" y="0"/>
+                      <a:ext cx="5940425" cy="5659120"/>
+                    </a:xfrm>
+                    <a:prstGeom prst="rect">
+                      <a:avLst/>
+                    </a:prstGeom>
+                  </pic:spPr>
+                </pic:pic>
+              </a:graphicData>
+            </a:graphic>
+          </wp:inline>
+        </w:drawing>
+      </w:r>
+    </w:p>
+    <w:p>
+      <w:pPr>
+        <w:rPr>
+          <w:lang w:val="en-US"/>
+        </w:rPr>
+      </w:pPr>
+    </w:p>
+    <w:p>
+      <w:pPr>
+        <w:rPr>
+          <w:lang w:val="en-US"/>
+        </w:rPr>
+      </w:pPr>
+      <w:r>
+        <w:rPr>
+          <w:lang w:val="en-US"/>
+        </w:rPr>
+        <w:t>&lt;</w:t>
+      </w:r>
+      <w:proofErr w:type="spellStart"/>
+      <w:r>
+        <w:rPr>
+          <w:lang w:val="en-US"/>
+        </w:rPr>
+        <w:t>svg</w:t>
+      </w:r>
+      <w:proofErr w:type="spellEnd"/>
+      <w:r>
+        <w:rPr>
+          <w:lang w:val="en-US"/>
+        </w:rPr>
+        <w:t xml:space="preserve"> width="540" height="290"&gt;</w:t>
+      </w:r>
+    </w:p>
+    <w:p>
+      <w:pPr>
+        <w:rPr>
+          <w:lang w:val="en-US"/>
+        </w:rPr>
+      </w:pPr>
+      <w:r>
+        <w:rPr>
+          <w:lang w:val="en-US"/>
+        </w:rPr>
+        <w:t xml:space="preserve">  &lt;</w:t>
+      </w:r>
+      <w:proofErr w:type="spellStart"/>
+      <w:r>
+        <w:rPr>
+          <w:lang w:val="en-US"/>
+        </w:rPr>
+        <w:t>rect</w:t>
+      </w:r>
+      <w:proofErr w:type="spellEnd"/>
+      <w:r>
+        <w:rPr>
+          <w:lang w:val="en-US"/>
+        </w:rPr>
+        <w:t xml:space="preserve"> width="100%" height="290" fill="yellow"/&gt;</w:t>
+      </w:r>
+    </w:p>
+    <w:p>
+      <w:pPr>
+        <w:rPr>
+          <w:lang w:val="en-US"/>
+        </w:rPr>
+      </w:pPr>
+      <w:r>
+        <w:rPr>
+          <w:lang w:val="en-US"/>
+        </w:rPr>
+        <w:t xml:space="preserve">    &lt;</w:t>
+      </w:r>
+      <w:proofErr w:type="spellStart"/>
+      <w:r>
+        <w:rPr>
+          <w:lang w:val="en-US"/>
+        </w:rPr>
+        <w:t>rect</w:t>
+      </w:r>
+      <w:proofErr w:type="spellEnd"/>
+      <w:r>
+        <w:rPr>
+          <w:lang w:val="en-US"/>
+        </w:rPr>
+        <w:t xml:space="preserve"> width="100%" height="190" fill="</w:t>
+      </w:r>
+      <w:proofErr w:type="spellStart"/>
+      <w:r>
+        <w:rPr>
+          <w:lang w:val="en-US"/>
+        </w:rPr>
+        <w:t>skyblue</w:t>
+      </w:r>
+      <w:proofErr w:type="spellEnd"/>
+      <w:r>
+        <w:rPr>
+          <w:lang w:val="en-US"/>
+        </w:rPr>
+        <w:t>"/&gt;</w:t>
+      </w:r>
+    </w:p>
+    <w:p>
+      <w:pPr>
+        <w:rPr>
+          <w:lang w:val="en-US"/>
+        </w:rPr>
+      </w:pPr>
+      <w:r>
+        <w:rPr>
+          <w:lang w:val="en-US"/>
+        </w:rPr>
+        <w:t xml:space="preserve">  &lt;polygon points="90,240 240,70 390,240" fill="goldenrod"/&gt;"</w:t>
+      </w:r>
+    </w:p>
+    <w:p>
+      <w:pPr>
+        <w:rPr>
+          <w:lang w:val="en-US"/>
+        </w:rPr>
+      </w:pPr>
+      <w:r>
+        <w:rPr>
+          <w:lang w:val="en-US"/>
+        </w:rPr>
+        <w:t xml:space="preserve">  &lt;polygon points="350,150 450,260 250,260" fill="</w:t>
+      </w:r>
+      <w:proofErr w:type="spellStart"/>
+      <w:r>
+        <w:rPr>
+          <w:lang w:val="en-US"/>
+        </w:rPr>
+        <w:t>darkgoldenrod</w:t>
+      </w:r>
+      <w:proofErr w:type="spellEnd"/>
+      <w:r>
+        <w:rPr>
+          <w:lang w:val="en-US"/>
+        </w:rPr>
+        <w:t>"/&gt;"</w:t>
+      </w:r>
+    </w:p>
+    <w:p>
+      <w:pPr>
+        <w:rPr>
+          <w:lang w:val="en-US"/>
+        </w:rPr>
+      </w:pPr>
+      <w:r>
+        <w:rPr>
+          <w:lang w:val="en-US"/>
+        </w:rPr>
+        <w:t>&lt;/</w:t>
+      </w:r>
+      <w:proofErr w:type="spellStart"/>
+      <w:r>
+        <w:rPr>
+          <w:lang w:val="en-US"/>
+        </w:rPr>
+        <w:t>svg</w:t>
+      </w:r>
+      <w:proofErr w:type="spellEnd"/>
+      <w:r>
+        <w:rPr>
+          <w:lang w:val="en-US"/>
+        </w:rPr>
         <w:t>&gt;</w:t>
       </w:r>
     </w:p>
